--- a/sw/qa/extras/layout/data/tdf136613.docx
+++ b/sw/qa/extras/layout/data/tdf136613.docx
@@ -356,7 +356,6 @@
       <w:pPr>
         <w:outlineLvl w:val="0"/>
         <w:rPr>
-          <w:rFonts w:ascii="Castellar" w:hAnsi="Castellar"/>
           <w:b/>
           <w:sz w:val="20"/>
           <w:szCs w:val="20"/>
